--- a/工作安排雨发.docx
+++ b/工作安排雨发.docx
@@ -1214,15 +1214,72 @@
         <w:t>项目流程：外部销售（基业负责组织包含现有管理方资源）——外部销售汇总（基业负责）——内部销售支持（管理团队负责）——项目初步分析（共同负责）——项目提案（以管理团队为主共同负责）——项目投标签约公关前期等（共同负责）——项目具体分析报价（以管理团队为主共同负责）——项目签约（共同负责）——投资实施（管理团队负责）——项目建设及管理（共同负责）——项目运营（管理团队负责）——项目退出（管理团队负责）</w:t>
       </w:r>
     </w:p>
-    <w:p>
-      <w:pPr>
-        <w:rPr>
-          <w:rFonts w:hint="eastAsia"/>
-        </w:rPr>
-      </w:pPr>
+    <w:p/>
+    <w:p/>
+    <w:p/>
+    <w:p/>
+    <w:p>
+      <w:pPr>
+        <w:rPr>
+          <w:rFonts w:hint="eastAsia"/>
+        </w:rPr>
+      </w:pPr>
+      <w:r>
+        <w:rPr>
+          <w:rFonts w:hint="eastAsia"/>
+        </w:rPr>
+        <w:t>不</w:t>
+      </w:r>
+      <w:proofErr w:type="spellStart"/>
+      <w:r>
+        <w:rPr>
+          <w:rFonts w:hint="eastAsia"/>
+        </w:rPr>
+        <w:t>vsvf</w:t>
+      </w:r>
+      <w:proofErr w:type="spellEnd"/>
+      <w:r>
+        <w:rPr>
+          <w:rFonts w:hint="eastAsia"/>
+        </w:rPr>
+        <w:t>；深入；</w:t>
+      </w:r>
+      <w:proofErr w:type="spellStart"/>
+      <w:r>
+        <w:rPr>
+          <w:rFonts w:hint="eastAsia"/>
+        </w:rPr>
+        <w:t>vk</w:t>
+      </w:r>
+      <w:proofErr w:type="spellEnd"/>
+      <w:r>
+        <w:rPr>
+          <w:rFonts w:hint="eastAsia"/>
+        </w:rPr>
+        <w:t>；为；荣俱为；人口</w:t>
+      </w:r>
+      <w:r>
+        <w:rPr>
+          <w:rFonts w:hint="eastAsia"/>
+        </w:rPr>
+        <w:t>vgwrokvm</w:t>
+      </w:r>
+      <w:r>
+        <w:t>’</w:t>
+      </w:r>
+      <w:r>
+        <w:rPr>
+          <w:rFonts w:hint="eastAsia"/>
+        </w:rPr>
+        <w:t>wrovgw</w:t>
+      </w:r>
+      <w:r>
+        <w:t>’</w:t>
+      </w:r>
       <w:bookmarkStart w:id="0" w:name="_GoBack"/>
       <w:bookmarkEnd w:id="0"/>
     </w:p>
+    <w:p/>
     <w:sectPr>
       <w:pgSz w:w="11906" w:h="16838"/>
       <w:pgMar w:top="1440" w:right="1800" w:bottom="1440" w:left="1800" w:header="851" w:footer="992" w:gutter="0"/>
@@ -1450,6 +1507,7 @@
     <w:lsdException w:name="HTML Sample" w:semiHidden="1" w:unhideWhenUsed="1"/>
     <w:lsdException w:name="HTML Typewriter" w:semiHidden="1" w:unhideWhenUsed="1"/>
     <w:lsdException w:name="HTML Variable" w:semiHidden="1" w:unhideWhenUsed="1"/>
+    <w:lsdException w:name="Normal Table" w:semiHidden="1" w:unhideWhenUsed="1"/>
     <w:lsdException w:name="annotation subject" w:semiHidden="1" w:unhideWhenUsed="1"/>
     <w:lsdException w:name="No List" w:semiHidden="1" w:unhideWhenUsed="1"/>
     <w:lsdException w:name="Outline List 1" w:semiHidden="1" w:unhideWhenUsed="1"/>
@@ -1496,8 +1554,10 @@
     <w:lsdException w:name="Table Subtle 2" w:semiHidden="1" w:unhideWhenUsed="1"/>
     <w:lsdException w:name="Table Web 1" w:semiHidden="1" w:unhideWhenUsed="1"/>
     <w:lsdException w:name="Table Web 2" w:semiHidden="1" w:unhideWhenUsed="1"/>
+    <w:lsdException w:name="Table Web 3" w:semiHidden="1" w:unhideWhenUsed="1"/>
     <w:lsdException w:name="Balloon Text" w:semiHidden="1" w:unhideWhenUsed="1"/>
     <w:lsdException w:name="Table Grid" w:uiPriority="39"/>
+    <w:lsdException w:name="Table Theme" w:semiHidden="1" w:unhideWhenUsed="1"/>
     <w:lsdException w:name="Placeholder Text" w:semiHidden="1"/>
     <w:lsdException w:name="No Spacing" w:uiPriority="1" w:qFormat="1"/>
     <w:lsdException w:name="Light Shading" w:uiPriority="60"/>
@@ -2029,7 +2089,7 @@
 </file>
 
 <file path=customXml/itemProps1.xml><?xml version="1.0" encoding="utf-8"?>
-<ds:datastoreItem xmlns:ds="http://schemas.openxmlformats.org/officeDocument/2006/customXml" ds:itemID="{732949B0-B213-45D7-8A28-530B9DDF63EA}">
+<ds:datastoreItem xmlns:ds="http://schemas.openxmlformats.org/officeDocument/2006/customXml" ds:itemID="{B0FC5D78-15F5-41CE-BD8D-3C42452E2C16}">
   <ds:schemaRefs>
     <ds:schemaRef ds:uri="http://schemas.openxmlformats.org/officeDocument/2006/bibliography"/>
   </ds:schemaRefs>
